--- a/ICS/Day3/Notes.docx
+++ b/ICS/Day3/Notes.docx
@@ -12,7 +12,6 @@
           <w:szCs w:val="28"/>
         </w:rPr>
       </w:pPr>
-      <w:bookmarkStart w:id="0" w:name="_GoBack"/>
       <w:r>
         <w:rPr>
           <w:rFonts w:ascii="Times New Roman" w:hAnsi="Times New Roman" w:cs="Times New Roman"/>
@@ -21,109 +20,13 @@
           <w:sz w:val="28"/>
           <w:szCs w:val="28"/>
         </w:rPr>
-        <w:t xml:space="preserve">Static code analysis tool: </w:t>
-      </w:r>
-      <w:proofErr w:type="spellStart"/>
-      <w:r>
-        <w:rPr>
-          <w:rFonts w:ascii="Times New Roman" w:hAnsi="Times New Roman" w:cs="Times New Roman"/>
-          <w:b/>
-          <w:bCs/>
-          <w:sz w:val="28"/>
-          <w:szCs w:val="28"/>
-        </w:rPr>
-        <w:t>Codacy</w:t>
-      </w:r>
-      <w:proofErr w:type="spellEnd"/>
-    </w:p>
-    <w:bookmarkEnd w:id="0"/>
-    <w:p>
-      <w:pPr>
-        <w:rPr>
-          <w:rFonts w:ascii="Times New Roman" w:hAnsi="Times New Roman" w:cs="Times New Roman"/>
-          <w:sz w:val="28"/>
-          <w:szCs w:val="28"/>
-        </w:rPr>
-      </w:pPr>
-      <w:r>
-        <w:rPr>
-          <w:rFonts w:ascii="Times New Roman" w:hAnsi="Times New Roman" w:cs="Times New Roman"/>
-          <w:sz w:val="28"/>
-          <w:szCs w:val="28"/>
-        </w:rPr>
-        <w:t>Automatically identif</w:t>
-      </w:r>
-      <w:r>
-        <w:rPr>
-          <w:rFonts w:ascii="Times New Roman" w:hAnsi="Times New Roman" w:cs="Times New Roman"/>
-          <w:sz w:val="28"/>
-          <w:szCs w:val="28"/>
-        </w:rPr>
-        <w:t>ies</w:t>
-      </w:r>
-      <w:r>
-        <w:rPr>
-          <w:rFonts w:ascii="Times New Roman" w:hAnsi="Times New Roman" w:cs="Times New Roman"/>
-          <w:sz w:val="28"/>
-          <w:szCs w:val="28"/>
-        </w:rPr>
-        <w:t xml:space="preserve"> issues through static code review analysis. </w:t>
-      </w:r>
-      <w:r>
-        <w:rPr>
-          <w:rFonts w:ascii="Times New Roman" w:hAnsi="Times New Roman" w:cs="Times New Roman"/>
-          <w:sz w:val="28"/>
-          <w:szCs w:val="28"/>
-        </w:rPr>
-        <w:t>N</w:t>
-      </w:r>
-      <w:r>
-        <w:rPr>
-          <w:rFonts w:ascii="Times New Roman" w:hAnsi="Times New Roman" w:cs="Times New Roman"/>
-          <w:sz w:val="28"/>
-          <w:szCs w:val="28"/>
-        </w:rPr>
-        <w:t>otifie</w:t>
-      </w:r>
-      <w:r>
-        <w:rPr>
-          <w:rFonts w:ascii="Times New Roman" w:hAnsi="Times New Roman" w:cs="Times New Roman"/>
-          <w:sz w:val="28"/>
-          <w:szCs w:val="28"/>
-        </w:rPr>
-        <w:t>s</w:t>
-      </w:r>
-      <w:r>
-        <w:rPr>
-          <w:rFonts w:ascii="Times New Roman" w:hAnsi="Times New Roman" w:cs="Times New Roman"/>
-          <w:sz w:val="28"/>
-          <w:szCs w:val="28"/>
-        </w:rPr>
-        <w:t xml:space="preserve"> on security issues, code coverage, code duplication, and code complexity in every commit and pull request, directly from </w:t>
-      </w:r>
-      <w:r>
-        <w:rPr>
-          <w:rFonts w:ascii="Times New Roman" w:hAnsi="Times New Roman" w:cs="Times New Roman"/>
-          <w:sz w:val="28"/>
-          <w:szCs w:val="28"/>
-        </w:rPr>
-        <w:t xml:space="preserve">the </w:t>
-      </w:r>
-      <w:r>
-        <w:rPr>
-          <w:rFonts w:ascii="Times New Roman" w:hAnsi="Times New Roman" w:cs="Times New Roman"/>
-          <w:sz w:val="28"/>
-          <w:szCs w:val="28"/>
-        </w:rPr>
-        <w:t>current workflow.</w:t>
+        <w:t>Static code analysis tool: Codacy</w:t>
       </w:r>
     </w:p>
     <w:p>
       <w:pPr>
         <w:rPr>
           <w:rFonts w:ascii="Times New Roman" w:hAnsi="Times New Roman" w:cs="Times New Roman"/>
-          <w:b/>
-          <w:bCs/>
           <w:sz w:val="28"/>
           <w:szCs w:val="28"/>
         </w:rPr>
@@ -131,18 +34,82 @@
       <w:r>
         <w:rPr>
           <w:rFonts w:ascii="Times New Roman" w:hAnsi="Times New Roman" w:cs="Times New Roman"/>
-          <w:b/>
-          <w:bCs/>
-          <w:sz w:val="28"/>
-          <w:szCs w:val="28"/>
-        </w:rPr>
-        <w:t>Issues found:</w:t>
+          <w:sz w:val="28"/>
+          <w:szCs w:val="28"/>
+        </w:rPr>
+        <w:t>Automatically identif</w:t>
+      </w:r>
+      <w:r>
+        <w:rPr>
+          <w:rFonts w:ascii="Times New Roman" w:hAnsi="Times New Roman" w:cs="Times New Roman"/>
+          <w:sz w:val="28"/>
+          <w:szCs w:val="28"/>
+        </w:rPr>
+        <w:t>ies</w:t>
+      </w:r>
+      <w:r>
+        <w:rPr>
+          <w:rFonts w:ascii="Times New Roman" w:hAnsi="Times New Roman" w:cs="Times New Roman"/>
+          <w:sz w:val="28"/>
+          <w:szCs w:val="28"/>
+        </w:rPr>
+        <w:t xml:space="preserve"> issues through static code review analysis. </w:t>
+      </w:r>
+      <w:r>
+        <w:rPr>
+          <w:rFonts w:ascii="Times New Roman" w:hAnsi="Times New Roman" w:cs="Times New Roman"/>
+          <w:sz w:val="28"/>
+          <w:szCs w:val="28"/>
+        </w:rPr>
+        <w:t>N</w:t>
+      </w:r>
+      <w:r>
+        <w:rPr>
+          <w:rFonts w:ascii="Times New Roman" w:hAnsi="Times New Roman" w:cs="Times New Roman"/>
+          <w:sz w:val="28"/>
+          <w:szCs w:val="28"/>
+        </w:rPr>
+        <w:t>otifie</w:t>
+      </w:r>
+      <w:r>
+        <w:rPr>
+          <w:rFonts w:ascii="Times New Roman" w:hAnsi="Times New Roman" w:cs="Times New Roman"/>
+          <w:sz w:val="28"/>
+          <w:szCs w:val="28"/>
+        </w:rPr>
+        <w:t>s</w:t>
+      </w:r>
+      <w:r>
+        <w:rPr>
+          <w:rFonts w:ascii="Times New Roman" w:hAnsi="Times New Roman" w:cs="Times New Roman"/>
+          <w:sz w:val="28"/>
+          <w:szCs w:val="28"/>
+        </w:rPr>
+        <w:t xml:space="preserve"> on security issues, code coverage, code duplication, and code complexity in every commit and pull request, directly from </w:t>
+      </w:r>
+      <w:r>
+        <w:rPr>
+          <w:rFonts w:ascii="Times New Roman" w:hAnsi="Times New Roman" w:cs="Times New Roman"/>
+          <w:sz w:val="28"/>
+          <w:szCs w:val="28"/>
+        </w:rPr>
+        <w:t xml:space="preserve">the </w:t>
+      </w:r>
+      <w:r>
+        <w:rPr>
+          <w:rFonts w:ascii="Times New Roman" w:hAnsi="Times New Roman" w:cs="Times New Roman"/>
+          <w:sz w:val="28"/>
+          <w:szCs w:val="28"/>
+        </w:rPr>
+        <w:t>current workflow.</w:t>
       </w:r>
     </w:p>
     <w:p>
       <w:pPr>
         <w:rPr>
           <w:rFonts w:ascii="Times New Roman" w:hAnsi="Times New Roman" w:cs="Times New Roman"/>
+          <w:b/>
+          <w:bCs/>
           <w:sz w:val="28"/>
           <w:szCs w:val="28"/>
         </w:rPr>
@@ -150,6 +117,26 @@
       <w:r>
         <w:rPr>
           <w:rFonts w:ascii="Times New Roman" w:hAnsi="Times New Roman" w:cs="Times New Roman"/>
+          <w:b/>
+          <w:bCs/>
+          <w:sz w:val="28"/>
+          <w:szCs w:val="28"/>
+        </w:rPr>
+        <w:t>Issues found:</w:t>
+      </w:r>
+    </w:p>
+    <w:p>
+      <w:pPr>
+        <w:rPr>
+          <w:rFonts w:ascii="Times New Roman" w:hAnsi="Times New Roman" w:cs="Times New Roman"/>
+          <w:sz w:val="28"/>
+          <w:szCs w:val="28"/>
+          <w:shd w:val="clear" w:color="auto" w:fill="FFFFFF"/>
+        </w:rPr>
+      </w:pPr>
+      <w:r>
+        <w:rPr>
+          <w:rFonts w:ascii="Times New Roman" w:hAnsi="Times New Roman" w:cs="Times New Roman"/>
           <w:sz w:val="28"/>
           <w:szCs w:val="28"/>
         </w:rPr>
@@ -164,6 +151,64 @@
         </w:rPr>
         <w:t>Standard pseudo-random generators are not suitable for security/cryptographic purposes.</w:t>
       </w:r>
+    </w:p>
+    <w:p>
+      <w:pPr>
+        <w:rPr>
+          <w:rFonts w:ascii="Times New Roman" w:hAnsi="Times New Roman" w:cs="Times New Roman"/>
+          <w:sz w:val="28"/>
+          <w:szCs w:val="28"/>
+          <w:shd w:val="clear" w:color="auto" w:fill="FFFFFF"/>
+        </w:rPr>
+      </w:pPr>
+      <w:r>
+        <w:rPr>
+          <w:rFonts w:ascii="Times New Roman" w:hAnsi="Times New Roman" w:cs="Times New Roman"/>
+          <w:sz w:val="28"/>
+          <w:szCs w:val="28"/>
+          <w:shd w:val="clear" w:color="auto" w:fill="FFFFFF"/>
+        </w:rPr>
+        <w:t>Changed the Random.randInt() to Random.triangular() as mentioned as the suggested solution. Other unwanted imports were also removed and tailing whitespaces were also cleared.</w:t>
+      </w:r>
+    </w:p>
+    <w:p>
+      <w:pPr>
+        <w:rPr>
+          <w:rFonts w:ascii="Times New Roman" w:hAnsi="Times New Roman" w:cs="Times New Roman"/>
+          <w:sz w:val="28"/>
+          <w:szCs w:val="28"/>
+          <w:shd w:val="clear" w:color="auto" w:fill="FFFFFF"/>
+        </w:rPr>
+      </w:pPr>
+      <w:r>
+        <w:rPr>
+          <w:rFonts w:ascii="Times New Roman" w:hAnsi="Times New Roman" w:cs="Times New Roman"/>
+          <w:sz w:val="28"/>
+          <w:szCs w:val="28"/>
+          <w:shd w:val="clear" w:color="auto" w:fill="FFFFFF"/>
+        </w:rPr>
+        <w:t>Avoid instantiating string objects.</w:t>
+      </w:r>
+    </w:p>
+    <w:p>
+      <w:pPr>
+        <w:rPr>
+          <w:rFonts w:ascii="Times New Roman" w:hAnsi="Times New Roman" w:cs="Times New Roman"/>
+          <w:sz w:val="28"/>
+          <w:szCs w:val="28"/>
+        </w:rPr>
+      </w:pPr>
+      <w:r>
+        <w:rPr>
+          <w:rFonts w:ascii="Times New Roman" w:hAnsi="Times New Roman" w:cs="Times New Roman"/>
+          <w:sz w:val="28"/>
+          <w:szCs w:val="28"/>
+          <w:shd w:val="clear" w:color="auto" w:fill="FFFFFF"/>
+        </w:rPr>
+        <w:t>Combined the input taking and instanciating together to avoid the unnecessary separation.</w:t>
+      </w:r>
+      <w:bookmarkStart w:id="0" w:name="_GoBack"/>
+      <w:bookmarkEnd w:id="0"/>
     </w:p>
     <w:sectPr>
       <w:pgSz w:w="11906" w:h="16838"/>
